--- a/module5/src/documents/CornelNote/Bài.docx
+++ b/module5/src/documents/CornelNote/Bài.docx
@@ -20,7 +20,7 @@
           </w:tcPr>
           <w:p>
             <w:pPr>
-              <w:spacing w:before="240" w:after="240" w:line="360" w:lineRule="auto"/>
+              <w:spacing w:before="60" w:after="60" w:line="360" w:lineRule="auto"/>
             </w:pPr>
           </w:p>
         </w:tc>
@@ -30,7 +30,7 @@
           </w:tcPr>
           <w:p>
             <w:pPr>
-              <w:spacing w:before="240" w:after="240" w:line="360" w:lineRule="auto"/>
+              <w:spacing w:before="60" w:after="60" w:line="360" w:lineRule="auto"/>
             </w:pPr>
           </w:p>
         </w:tc>
@@ -43,7 +43,7 @@
           </w:tcPr>
           <w:p>
             <w:pPr>
-              <w:spacing w:before="240" w:after="240" w:line="360" w:lineRule="auto"/>
+              <w:spacing w:before="60" w:after="60" w:line="360" w:lineRule="auto"/>
             </w:pPr>
           </w:p>
         </w:tc>
@@ -53,7 +53,7 @@
           </w:tcPr>
           <w:p>
             <w:pPr>
-              <w:spacing w:before="240" w:after="240" w:line="360" w:lineRule="auto"/>
+              <w:spacing w:before="60" w:after="60" w:line="360" w:lineRule="auto"/>
             </w:pPr>
           </w:p>
         </w:tc>
@@ -66,7 +66,7 @@
           </w:tcPr>
           <w:p>
             <w:pPr>
-              <w:spacing w:before="240" w:after="240" w:line="360" w:lineRule="auto"/>
+              <w:spacing w:before="60" w:after="60" w:line="360" w:lineRule="auto"/>
             </w:pPr>
           </w:p>
         </w:tc>
@@ -76,7 +76,7 @@
           </w:tcPr>
           <w:p>
             <w:pPr>
-              <w:spacing w:before="240" w:after="240" w:line="360" w:lineRule="auto"/>
+              <w:spacing w:before="60" w:after="60" w:line="360" w:lineRule="auto"/>
             </w:pPr>
           </w:p>
         </w:tc>
@@ -89,7 +89,7 @@
           </w:tcPr>
           <w:p>
             <w:pPr>
-              <w:spacing w:before="240" w:after="240" w:line="360" w:lineRule="auto"/>
+              <w:spacing w:before="60" w:after="60" w:line="360" w:lineRule="auto"/>
             </w:pPr>
           </w:p>
         </w:tc>
@@ -99,7 +99,7 @@
           </w:tcPr>
           <w:p>
             <w:pPr>
-              <w:spacing w:before="240" w:after="240" w:line="360" w:lineRule="auto"/>
+              <w:spacing w:before="60" w:after="60" w:line="360" w:lineRule="auto"/>
             </w:pPr>
           </w:p>
         </w:tc>
@@ -112,7 +112,7 @@
           </w:tcPr>
           <w:p>
             <w:pPr>
-              <w:spacing w:before="240" w:after="240" w:line="360" w:lineRule="auto"/>
+              <w:spacing w:before="60" w:after="60" w:line="360" w:lineRule="auto"/>
             </w:pPr>
           </w:p>
         </w:tc>
@@ -122,7 +122,7 @@
           </w:tcPr>
           <w:p>
             <w:pPr>
-              <w:spacing w:before="240" w:after="240" w:line="360" w:lineRule="auto"/>
+              <w:spacing w:before="60" w:after="60" w:line="360" w:lineRule="auto"/>
             </w:pPr>
           </w:p>
         </w:tc>
@@ -130,7 +130,7 @@
     </w:tbl>
     <w:p>
       <w:pPr>
-        <w:spacing w:before="240" w:after="240" w:line="360" w:lineRule="auto"/>
+        <w:spacing w:before="60" w:after="60" w:line="360" w:lineRule="auto"/>
       </w:pPr>
     </w:p>
     <w:sectPr>
